--- a/Docs/Projeto Final Delphi.docx
+++ b/Docs/Projeto Final Delphi.docx
@@ -1152,7 +1152,7 @@
       <w:pPr>
         <w:numPr>
           <w:ilvl w:val="0"/>
-          <w:numId w:val="31"/>
+          <w:numId w:val="38"/>
         </w:numPr>
         <w:rPr>
           <w:rFonts w:eastAsiaTheme="majorEastAsia" w:cstheme="minorHAnsi"/>
@@ -1172,14 +1172,14 @@
           <w:sz w:val="32"/>
           <w:szCs w:val="32"/>
         </w:rPr>
-        <w:t>Relatório de Clientes Cadastrados – lista de todos os clientes.</w:t>
+        <w:t>Relatório de Faturamento por Período</w:t>
       </w:r>
     </w:p>
     <w:p>
       <w:pPr>
         <w:numPr>
-          <w:ilvl w:val="0"/>
-          <w:numId w:val="31"/>
+          <w:ilvl w:val="1"/>
+          <w:numId w:val="38"/>
         </w:numPr>
         <w:rPr>
           <w:rFonts w:eastAsiaTheme="majorEastAsia" w:cstheme="minorHAnsi"/>
@@ -1199,14 +1199,36 @@
           <w:sz w:val="32"/>
           <w:szCs w:val="32"/>
         </w:rPr>
-        <w:t>Relatório de Veículos por Cliente – mostra os veículos cadastrados de cada cliente.</w:t>
+        <w:t xml:space="preserve">Mostra quanto a </w:t>
+      </w:r>
+      <w:r>
+        <w:rPr>
+          <w:rFonts w:eastAsiaTheme="majorEastAsia" w:cstheme="minorHAnsi"/>
+          <w:b/>
+          <w:bCs/>
+          <w:color w:val="0D0D0D" w:themeColor="text1" w:themeTint="F2"/>
+          <w:sz w:val="32"/>
+          <w:szCs w:val="32"/>
+        </w:rPr>
+        <w:t xml:space="preserve">sua </w:t>
+      </w:r>
+      <w:r>
+        <w:rPr>
+          <w:rFonts w:eastAsiaTheme="majorEastAsia" w:cstheme="minorHAnsi"/>
+          <w:b/>
+          <w:bCs/>
+          <w:color w:val="0D0D0D" w:themeColor="text1" w:themeTint="F2"/>
+          <w:sz w:val="32"/>
+          <w:szCs w:val="32"/>
+        </w:rPr>
+        <w:t>oficina faturou em serviços (e peças, se tiver) em um período selecionado.</w:t>
       </w:r>
     </w:p>
     <w:p>
       <w:pPr>
         <w:numPr>
-          <w:ilvl w:val="0"/>
-          <w:numId w:val="31"/>
+          <w:ilvl w:val="1"/>
+          <w:numId w:val="38"/>
         </w:numPr>
         <w:rPr>
           <w:rFonts w:eastAsiaTheme="majorEastAsia" w:cstheme="minorHAnsi"/>
@@ -1226,14 +1248,14 @@
           <w:sz w:val="32"/>
           <w:szCs w:val="32"/>
         </w:rPr>
-        <w:t>Relatório de Agendamentos – serviços agendados por período.</w:t>
+        <w:t>Agrupado por dia, semana ou mês.</w:t>
       </w:r>
     </w:p>
     <w:p>
       <w:pPr>
         <w:numPr>
           <w:ilvl w:val="0"/>
-          <w:numId w:val="31"/>
+          <w:numId w:val="38"/>
         </w:numPr>
         <w:rPr>
           <w:rFonts w:eastAsiaTheme="majorEastAsia" w:cstheme="minorHAnsi"/>
@@ -1253,14 +1275,14 @@
           <w:sz w:val="32"/>
           <w:szCs w:val="32"/>
         </w:rPr>
-        <w:t>Relatório de Serviços Realizados – ordens de serviço concluídas.</w:t>
+        <w:t>Relatório de Serviços Mais Solicitados</w:t>
       </w:r>
     </w:p>
     <w:p>
       <w:pPr>
         <w:numPr>
-          <w:ilvl w:val="0"/>
-          <w:numId w:val="31"/>
+          <w:ilvl w:val="1"/>
+          <w:numId w:val="38"/>
         </w:numPr>
         <w:rPr>
           <w:rFonts w:eastAsiaTheme="majorEastAsia" w:cstheme="minorHAnsi"/>
@@ -1280,14 +1302,14 @@
           <w:sz w:val="32"/>
           <w:szCs w:val="32"/>
         </w:rPr>
-        <w:t>Relatório de Peças Utilizadas – peças mais usadas em serviços.</w:t>
+        <w:t>Lista os serviços mais realizados (ex.: troca de óleo, revisão, alinhamento).</w:t>
       </w:r>
     </w:p>
     <w:p>
       <w:pPr>
         <w:numPr>
-          <w:ilvl w:val="0"/>
-          <w:numId w:val="31"/>
+          <w:ilvl w:val="1"/>
+          <w:numId w:val="38"/>
         </w:numPr>
         <w:rPr>
           <w:rFonts w:eastAsiaTheme="majorEastAsia" w:cstheme="minorHAnsi"/>
@@ -1307,12 +1329,15 @@
           <w:sz w:val="32"/>
           <w:szCs w:val="32"/>
         </w:rPr>
-        <w:lastRenderedPageBreak/>
-        <w:t>Relatório de Finalizadoras – mostra quem finalizou cada OS, útil para controle de produtividade e responsabilidade.</w:t>
+        <w:t>Pode mostrar também a % que cada serviço representa do total.</w:t>
       </w:r>
     </w:p>
     <w:p>
       <w:pPr>
+        <w:numPr>
+          <w:ilvl w:val="0"/>
+          <w:numId w:val="38"/>
+        </w:numPr>
         <w:rPr>
           <w:rFonts w:eastAsiaTheme="majorEastAsia" w:cstheme="minorHAnsi"/>
           <w:b/>
@@ -1331,8 +1356,346 @@
           <w:sz w:val="32"/>
           <w:szCs w:val="32"/>
         </w:rPr>
-        <w:pict w14:anchorId="62B95658">
-          <v:rect id="_x0000_i1030" style="width:0;height:1.5pt" o:hralign="center" o:hrstd="t" o:hr="t" fillcolor="#a0a0a0" stroked="f"/>
+        <w:t>Relatório de Produtividade por Funcionário</w:t>
+      </w:r>
+    </w:p>
+    <w:p>
+      <w:pPr>
+        <w:numPr>
+          <w:ilvl w:val="1"/>
+          <w:numId w:val="38"/>
+        </w:numPr>
+        <w:rPr>
+          <w:rFonts w:eastAsiaTheme="majorEastAsia" w:cstheme="minorHAnsi"/>
+          <w:b/>
+          <w:bCs/>
+          <w:color w:val="0D0D0D" w:themeColor="text1" w:themeTint="F2"/>
+          <w:sz w:val="32"/>
+          <w:szCs w:val="32"/>
+        </w:rPr>
+      </w:pPr>
+      <w:r>
+        <w:rPr>
+          <w:rFonts w:eastAsiaTheme="majorEastAsia" w:cstheme="minorHAnsi"/>
+          <w:b/>
+          <w:bCs/>
+          <w:color w:val="0D0D0D" w:themeColor="text1" w:themeTint="F2"/>
+          <w:sz w:val="32"/>
+          <w:szCs w:val="32"/>
+        </w:rPr>
+        <w:lastRenderedPageBreak/>
+        <w:t>Quantas OS cada funcionário finalizou em determinado período.</w:t>
+      </w:r>
+    </w:p>
+    <w:p>
+      <w:pPr>
+        <w:numPr>
+          <w:ilvl w:val="1"/>
+          <w:numId w:val="38"/>
+        </w:numPr>
+        <w:rPr>
+          <w:rFonts w:eastAsiaTheme="majorEastAsia" w:cstheme="minorHAnsi"/>
+          <w:b/>
+          <w:bCs/>
+          <w:color w:val="0D0D0D" w:themeColor="text1" w:themeTint="F2"/>
+          <w:sz w:val="32"/>
+          <w:szCs w:val="32"/>
+        </w:rPr>
+      </w:pPr>
+      <w:r>
+        <w:rPr>
+          <w:rFonts w:eastAsiaTheme="majorEastAsia" w:cstheme="minorHAnsi"/>
+          <w:b/>
+          <w:bCs/>
+          <w:color w:val="0D0D0D" w:themeColor="text1" w:themeTint="F2"/>
+          <w:sz w:val="32"/>
+          <w:szCs w:val="32"/>
+        </w:rPr>
+        <w:t>Tempo médio de execução por OS.</w:t>
+      </w:r>
+    </w:p>
+    <w:p>
+      <w:pPr>
+        <w:numPr>
+          <w:ilvl w:val="0"/>
+          <w:numId w:val="38"/>
+        </w:numPr>
+        <w:rPr>
+          <w:rFonts w:eastAsiaTheme="majorEastAsia" w:cstheme="minorHAnsi"/>
+          <w:b/>
+          <w:bCs/>
+          <w:color w:val="0D0D0D" w:themeColor="text1" w:themeTint="F2"/>
+          <w:sz w:val="32"/>
+          <w:szCs w:val="32"/>
+        </w:rPr>
+      </w:pPr>
+      <w:r>
+        <w:rPr>
+          <w:rFonts w:eastAsiaTheme="majorEastAsia" w:cstheme="minorHAnsi"/>
+          <w:b/>
+          <w:bCs/>
+          <w:color w:val="0D0D0D" w:themeColor="text1" w:themeTint="F2"/>
+          <w:sz w:val="32"/>
+          <w:szCs w:val="32"/>
+        </w:rPr>
+        <w:t>Relatório de Tempo Médio de Atendimento</w:t>
+      </w:r>
+    </w:p>
+    <w:p>
+      <w:pPr>
+        <w:numPr>
+          <w:ilvl w:val="1"/>
+          <w:numId w:val="38"/>
+        </w:numPr>
+        <w:rPr>
+          <w:rFonts w:eastAsiaTheme="majorEastAsia" w:cstheme="minorHAnsi"/>
+          <w:b/>
+          <w:bCs/>
+          <w:color w:val="0D0D0D" w:themeColor="text1" w:themeTint="F2"/>
+          <w:sz w:val="32"/>
+          <w:szCs w:val="32"/>
+        </w:rPr>
+      </w:pPr>
+      <w:r>
+        <w:rPr>
+          <w:rFonts w:eastAsiaTheme="majorEastAsia" w:cstheme="minorHAnsi"/>
+          <w:b/>
+          <w:bCs/>
+          <w:color w:val="0D0D0D" w:themeColor="text1" w:themeTint="F2"/>
+          <w:sz w:val="32"/>
+          <w:szCs w:val="32"/>
+        </w:rPr>
+        <w:t>Quanto tempo, em média, demora entre a abertura da OS e o fechamento.</w:t>
+      </w:r>
+    </w:p>
+    <w:p>
+      <w:pPr>
+        <w:numPr>
+          <w:ilvl w:val="1"/>
+          <w:numId w:val="38"/>
+        </w:numPr>
+        <w:rPr>
+          <w:rFonts w:eastAsiaTheme="majorEastAsia" w:cstheme="minorHAnsi"/>
+          <w:b/>
+          <w:bCs/>
+          <w:color w:val="0D0D0D" w:themeColor="text1" w:themeTint="F2"/>
+          <w:sz w:val="32"/>
+          <w:szCs w:val="32"/>
+        </w:rPr>
+      </w:pPr>
+      <w:r>
+        <w:rPr>
+          <w:rFonts w:eastAsiaTheme="majorEastAsia" w:cstheme="minorHAnsi"/>
+          <w:b/>
+          <w:bCs/>
+          <w:color w:val="0D0D0D" w:themeColor="text1" w:themeTint="F2"/>
+          <w:sz w:val="32"/>
+          <w:szCs w:val="32"/>
+        </w:rPr>
+        <w:t>Identifica gargalos no processo.</w:t>
+      </w:r>
+    </w:p>
+    <w:p>
+      <w:pPr>
+        <w:numPr>
+          <w:ilvl w:val="0"/>
+          <w:numId w:val="38"/>
+        </w:numPr>
+        <w:rPr>
+          <w:rFonts w:eastAsiaTheme="majorEastAsia" w:cstheme="minorHAnsi"/>
+          <w:b/>
+          <w:bCs/>
+          <w:color w:val="0D0D0D" w:themeColor="text1" w:themeTint="F2"/>
+          <w:sz w:val="32"/>
+          <w:szCs w:val="32"/>
+        </w:rPr>
+      </w:pPr>
+      <w:r>
+        <w:rPr>
+          <w:rFonts w:eastAsiaTheme="majorEastAsia" w:cstheme="minorHAnsi"/>
+          <w:b/>
+          <w:bCs/>
+          <w:color w:val="0D0D0D" w:themeColor="text1" w:themeTint="F2"/>
+          <w:sz w:val="32"/>
+          <w:szCs w:val="32"/>
+        </w:rPr>
+        <w:t>Relatório Financeiro de Formas de Pagamento</w:t>
+      </w:r>
+    </w:p>
+    <w:p>
+      <w:pPr>
+        <w:numPr>
+          <w:ilvl w:val="1"/>
+          <w:numId w:val="38"/>
+        </w:numPr>
+        <w:rPr>
+          <w:rFonts w:eastAsiaTheme="majorEastAsia" w:cstheme="minorHAnsi"/>
+          <w:b/>
+          <w:bCs/>
+          <w:color w:val="0D0D0D" w:themeColor="text1" w:themeTint="F2"/>
+          <w:sz w:val="32"/>
+          <w:szCs w:val="32"/>
+        </w:rPr>
+      </w:pPr>
+      <w:r>
+        <w:rPr>
+          <w:rFonts w:eastAsiaTheme="majorEastAsia" w:cstheme="minorHAnsi"/>
+          <w:b/>
+          <w:bCs/>
+          <w:color w:val="0D0D0D" w:themeColor="text1" w:themeTint="F2"/>
+          <w:sz w:val="32"/>
+          <w:szCs w:val="32"/>
+        </w:rPr>
+        <w:t xml:space="preserve">Quanto foi pago em dinheiro, cartão, </w:t>
+      </w:r>
+      <w:proofErr w:type="gramStart"/>
+      <w:r>
+        <w:rPr>
+          <w:rFonts w:eastAsiaTheme="majorEastAsia" w:cstheme="minorHAnsi"/>
+          <w:b/>
+          <w:bCs/>
+          <w:color w:val="0D0D0D" w:themeColor="text1" w:themeTint="F2"/>
+          <w:sz w:val="32"/>
+          <w:szCs w:val="32"/>
+        </w:rPr>
+        <w:t>pix, etc.</w:t>
+      </w:r>
+      <w:proofErr w:type="gramEnd"/>
+    </w:p>
+    <w:p>
+      <w:pPr>
+        <w:numPr>
+          <w:ilvl w:val="1"/>
+          <w:numId w:val="38"/>
+        </w:numPr>
+        <w:rPr>
+          <w:rFonts w:eastAsiaTheme="majorEastAsia" w:cstheme="minorHAnsi"/>
+          <w:b/>
+          <w:bCs/>
+          <w:color w:val="0D0D0D" w:themeColor="text1" w:themeTint="F2"/>
+          <w:sz w:val="32"/>
+          <w:szCs w:val="32"/>
+        </w:rPr>
+      </w:pPr>
+      <w:r>
+        <w:rPr>
+          <w:rFonts w:eastAsiaTheme="majorEastAsia" w:cstheme="minorHAnsi"/>
+          <w:b/>
+          <w:bCs/>
+          <w:color w:val="0D0D0D" w:themeColor="text1" w:themeTint="F2"/>
+          <w:sz w:val="32"/>
+          <w:szCs w:val="32"/>
+        </w:rPr>
+        <w:t>Útil para controle de fluxo de caixa.</w:t>
+      </w:r>
+    </w:p>
+    <w:p>
+      <w:pPr>
+        <w:numPr>
+          <w:ilvl w:val="0"/>
+          <w:numId w:val="38"/>
+        </w:numPr>
+        <w:rPr>
+          <w:rFonts w:eastAsiaTheme="majorEastAsia" w:cstheme="minorHAnsi"/>
+          <w:b/>
+          <w:bCs/>
+          <w:color w:val="0D0D0D" w:themeColor="text1" w:themeTint="F2"/>
+          <w:sz w:val="32"/>
+          <w:szCs w:val="32"/>
+        </w:rPr>
+      </w:pPr>
+      <w:r>
+        <w:rPr>
+          <w:rFonts w:eastAsiaTheme="majorEastAsia" w:cstheme="minorHAnsi"/>
+          <w:b/>
+          <w:bCs/>
+          <w:color w:val="0D0D0D" w:themeColor="text1" w:themeTint="F2"/>
+          <w:sz w:val="32"/>
+          <w:szCs w:val="32"/>
+        </w:rPr>
+        <w:t>Relatório de Utilização de Recursos</w:t>
+      </w:r>
+    </w:p>
+    <w:p>
+      <w:pPr>
+        <w:numPr>
+          <w:ilvl w:val="1"/>
+          <w:numId w:val="38"/>
+        </w:numPr>
+        <w:rPr>
+          <w:rFonts w:eastAsiaTheme="majorEastAsia" w:cstheme="minorHAnsi"/>
+          <w:b/>
+          <w:bCs/>
+          <w:color w:val="0D0D0D" w:themeColor="text1" w:themeTint="F2"/>
+          <w:sz w:val="32"/>
+          <w:szCs w:val="32"/>
+        </w:rPr>
+      </w:pPr>
+      <w:r>
+        <w:rPr>
+          <w:rFonts w:eastAsiaTheme="majorEastAsia" w:cstheme="minorHAnsi"/>
+          <w:b/>
+          <w:bCs/>
+          <w:color w:val="0D0D0D" w:themeColor="text1" w:themeTint="F2"/>
+          <w:sz w:val="32"/>
+          <w:szCs w:val="32"/>
+        </w:rPr>
+        <w:t>Relaciona quantos serviços precisaram de peças específicas ou de ferramentas diferenciadas.</w:t>
+      </w:r>
+    </w:p>
+    <w:p>
+      <w:pPr>
+        <w:numPr>
+          <w:ilvl w:val="1"/>
+          <w:numId w:val="38"/>
+        </w:numPr>
+        <w:rPr>
+          <w:rFonts w:eastAsiaTheme="majorEastAsia" w:cstheme="minorHAnsi"/>
+          <w:b/>
+          <w:bCs/>
+          <w:color w:val="0D0D0D" w:themeColor="text1" w:themeTint="F2"/>
+          <w:sz w:val="32"/>
+          <w:szCs w:val="32"/>
+        </w:rPr>
+      </w:pPr>
+      <w:r>
+        <w:rPr>
+          <w:rFonts w:eastAsiaTheme="majorEastAsia" w:cstheme="minorHAnsi"/>
+          <w:b/>
+          <w:bCs/>
+          <w:color w:val="0D0D0D" w:themeColor="text1" w:themeTint="F2"/>
+          <w:sz w:val="32"/>
+          <w:szCs w:val="32"/>
+        </w:rPr>
+        <w:t>Ajuda na previsão de necessidades futuras (mesmo sem controle de estoque formal)</w:t>
+      </w:r>
+    </w:p>
+    <w:p>
+      <w:pPr>
+        <w:numPr>
+          <w:ilvl w:val="1"/>
+          <w:numId w:val="38"/>
+        </w:numPr>
+        <w:rPr>
+          <w:rFonts w:eastAsiaTheme="majorEastAsia" w:cstheme="minorHAnsi"/>
+          <w:b/>
+          <w:bCs/>
+          <w:color w:val="0D0D0D" w:themeColor="text1" w:themeTint="F2"/>
+          <w:sz w:val="32"/>
+          <w:szCs w:val="32"/>
+        </w:rPr>
+      </w:pPr>
+      <w:r>
+        <w:rPr>
+          <w:rFonts w:eastAsiaTheme="majorEastAsia" w:cstheme="minorHAnsi"/>
+          <w:b/>
+          <w:bCs/>
+          <w:color w:val="0D0D0D" w:themeColor="text1" w:themeTint="F2"/>
+          <w:sz w:val="32"/>
+          <w:szCs w:val="32"/>
+        </w:rPr>
+        <w:pict w14:anchorId="0F63DC7E">
+          <v:rect id="_x0000_i1036" style="width:0;height:1.5pt" o:hralign="center" o:hrstd="t" o:hr="t" fillcolor="#a0a0a0" stroked="f"/>
         </w:pict>
       </w:r>
     </w:p>
@@ -1512,6 +1875,7 @@
           <w:sz w:val="32"/>
           <w:szCs w:val="32"/>
         </w:rPr>
+        <w:lastRenderedPageBreak/>
         <w:t>3. Justificativa</w:t>
       </w:r>
     </w:p>
@@ -1687,7 +2051,6 @@
           <w:sz w:val="32"/>
           <w:szCs w:val="32"/>
         </w:rPr>
-        <w:lastRenderedPageBreak/>
         <w:t>Funcionários (mecânicos, atendentes e administradores) que utilizam o sistema no dia a dia.</w:t>
       </w:r>
     </w:p>
@@ -1937,6 +2300,7 @@
           <w:sz w:val="32"/>
           <w:szCs w:val="32"/>
         </w:rPr>
+        <w:lastRenderedPageBreak/>
         <w:t>Dashboard Financeiro</w:t>
       </w:r>
     </w:p>
@@ -3955,6 +4319,155 @@
     </w:lvl>
   </w:abstractNum>
   <w:abstractNum w:abstractNumId="15" w15:restartNumberingAfterBreak="0">
+    <w:nsid w:val="35483BE9"/>
+    <w:multiLevelType w:val="multilevel"/>
+    <w:tmpl w:val="59B26DF6"/>
+    <w:lvl w:ilvl="0">
+      <w:start w:val="1"/>
+      <w:numFmt w:val="bullet"/>
+      <w:lvlText w:val=""/>
+      <w:lvlJc w:val="left"/>
+      <w:pPr>
+        <w:tabs>
+          <w:tab w:val="num" w:pos="720"/>
+        </w:tabs>
+        <w:ind w:left="720" w:hanging="360"/>
+      </w:pPr>
+      <w:rPr>
+        <w:rFonts w:ascii="Symbol" w:hAnsi="Symbol" w:hint="default"/>
+        <w:sz w:val="20"/>
+      </w:rPr>
+    </w:lvl>
+    <w:lvl w:ilvl="1" w:tentative="1">
+      <w:start w:val="1"/>
+      <w:numFmt w:val="bullet"/>
+      <w:lvlText w:val="o"/>
+      <w:lvlJc w:val="left"/>
+      <w:pPr>
+        <w:tabs>
+          <w:tab w:val="num" w:pos="1440"/>
+        </w:tabs>
+        <w:ind w:left="1440" w:hanging="360"/>
+      </w:pPr>
+      <w:rPr>
+        <w:rFonts w:ascii="Courier New" w:hAnsi="Courier New" w:hint="default"/>
+        <w:sz w:val="20"/>
+      </w:rPr>
+    </w:lvl>
+    <w:lvl w:ilvl="2" w:tentative="1">
+      <w:start w:val="1"/>
+      <w:numFmt w:val="bullet"/>
+      <w:lvlText w:val=""/>
+      <w:lvlJc w:val="left"/>
+      <w:pPr>
+        <w:tabs>
+          <w:tab w:val="num" w:pos="2160"/>
+        </w:tabs>
+        <w:ind w:left="2160" w:hanging="360"/>
+      </w:pPr>
+      <w:rPr>
+        <w:rFonts w:ascii="Wingdings" w:hAnsi="Wingdings" w:hint="default"/>
+        <w:sz w:val="20"/>
+      </w:rPr>
+    </w:lvl>
+    <w:lvl w:ilvl="3" w:tentative="1">
+      <w:start w:val="1"/>
+      <w:numFmt w:val="bullet"/>
+      <w:lvlText w:val=""/>
+      <w:lvlJc w:val="left"/>
+      <w:pPr>
+        <w:tabs>
+          <w:tab w:val="num" w:pos="2880"/>
+        </w:tabs>
+        <w:ind w:left="2880" w:hanging="360"/>
+      </w:pPr>
+      <w:rPr>
+        <w:rFonts w:ascii="Wingdings" w:hAnsi="Wingdings" w:hint="default"/>
+        <w:sz w:val="20"/>
+      </w:rPr>
+    </w:lvl>
+    <w:lvl w:ilvl="4" w:tentative="1">
+      <w:start w:val="1"/>
+      <w:numFmt w:val="bullet"/>
+      <w:lvlText w:val=""/>
+      <w:lvlJc w:val="left"/>
+      <w:pPr>
+        <w:tabs>
+          <w:tab w:val="num" w:pos="3600"/>
+        </w:tabs>
+        <w:ind w:left="3600" w:hanging="360"/>
+      </w:pPr>
+      <w:rPr>
+        <w:rFonts w:ascii="Wingdings" w:hAnsi="Wingdings" w:hint="default"/>
+        <w:sz w:val="20"/>
+      </w:rPr>
+    </w:lvl>
+    <w:lvl w:ilvl="5" w:tentative="1">
+      <w:start w:val="1"/>
+      <w:numFmt w:val="bullet"/>
+      <w:lvlText w:val=""/>
+      <w:lvlJc w:val="left"/>
+      <w:pPr>
+        <w:tabs>
+          <w:tab w:val="num" w:pos="4320"/>
+        </w:tabs>
+        <w:ind w:left="4320" w:hanging="360"/>
+      </w:pPr>
+      <w:rPr>
+        <w:rFonts w:ascii="Wingdings" w:hAnsi="Wingdings" w:hint="default"/>
+        <w:sz w:val="20"/>
+      </w:rPr>
+    </w:lvl>
+    <w:lvl w:ilvl="6" w:tentative="1">
+      <w:start w:val="1"/>
+      <w:numFmt w:val="bullet"/>
+      <w:lvlText w:val=""/>
+      <w:lvlJc w:val="left"/>
+      <w:pPr>
+        <w:tabs>
+          <w:tab w:val="num" w:pos="5040"/>
+        </w:tabs>
+        <w:ind w:left="5040" w:hanging="360"/>
+      </w:pPr>
+      <w:rPr>
+        <w:rFonts w:ascii="Wingdings" w:hAnsi="Wingdings" w:hint="default"/>
+        <w:sz w:val="20"/>
+      </w:rPr>
+    </w:lvl>
+    <w:lvl w:ilvl="7" w:tentative="1">
+      <w:start w:val="1"/>
+      <w:numFmt w:val="bullet"/>
+      <w:lvlText w:val=""/>
+      <w:lvlJc w:val="left"/>
+      <w:pPr>
+        <w:tabs>
+          <w:tab w:val="num" w:pos="5760"/>
+        </w:tabs>
+        <w:ind w:left="5760" w:hanging="360"/>
+      </w:pPr>
+      <w:rPr>
+        <w:rFonts w:ascii="Wingdings" w:hAnsi="Wingdings" w:hint="default"/>
+        <w:sz w:val="20"/>
+      </w:rPr>
+    </w:lvl>
+    <w:lvl w:ilvl="8" w:tentative="1">
+      <w:start w:val="1"/>
+      <w:numFmt w:val="bullet"/>
+      <w:lvlText w:val=""/>
+      <w:lvlJc w:val="left"/>
+      <w:pPr>
+        <w:tabs>
+          <w:tab w:val="num" w:pos="6480"/>
+        </w:tabs>
+        <w:ind w:left="6480" w:hanging="360"/>
+      </w:pPr>
+      <w:rPr>
+        <w:rFonts w:ascii="Wingdings" w:hAnsi="Wingdings" w:hint="default"/>
+        <w:sz w:val="20"/>
+      </w:rPr>
+    </w:lvl>
+  </w:abstractNum>
+  <w:abstractNum w:abstractNumId="16" w15:restartNumberingAfterBreak="0">
     <w:nsid w:val="355402BB"/>
     <w:multiLevelType w:val="multilevel"/>
     <w:tmpl w:val="F0103FEE"/>
@@ -4067,7 +4580,7 @@
       </w:pPr>
     </w:lvl>
   </w:abstractNum>
-  <w:abstractNum w:abstractNumId="16" w15:restartNumberingAfterBreak="0">
+  <w:abstractNum w:abstractNumId="17" w15:restartNumberingAfterBreak="0">
     <w:nsid w:val="39A47CBC"/>
     <w:multiLevelType w:val="multilevel"/>
     <w:tmpl w:val="162CFCA8"/>
@@ -4180,7 +4693,7 @@
       </w:pPr>
     </w:lvl>
   </w:abstractNum>
-  <w:abstractNum w:abstractNumId="17" w15:restartNumberingAfterBreak="0">
+  <w:abstractNum w:abstractNumId="18" w15:restartNumberingAfterBreak="0">
     <w:nsid w:val="3B740AD9"/>
     <w:multiLevelType w:val="multilevel"/>
     <w:tmpl w:val="B6A67FBC"/>
@@ -4293,7 +4806,7 @@
       </w:pPr>
     </w:lvl>
   </w:abstractNum>
-  <w:abstractNum w:abstractNumId="18" w15:restartNumberingAfterBreak="0">
+  <w:abstractNum w:abstractNumId="19" w15:restartNumberingAfterBreak="0">
     <w:nsid w:val="3CA00F49"/>
     <w:multiLevelType w:val="multilevel"/>
     <w:tmpl w:val="28AA49E4"/>
@@ -4442,7 +4955,7 @@
       </w:rPr>
     </w:lvl>
   </w:abstractNum>
-  <w:abstractNum w:abstractNumId="19" w15:restartNumberingAfterBreak="0">
+  <w:abstractNum w:abstractNumId="20" w15:restartNumberingAfterBreak="0">
     <w:nsid w:val="44A773E8"/>
     <w:multiLevelType w:val="multilevel"/>
     <w:tmpl w:val="C34CE01E"/>
@@ -4591,7 +5104,7 @@
       </w:rPr>
     </w:lvl>
   </w:abstractNum>
-  <w:abstractNum w:abstractNumId="20" w15:restartNumberingAfterBreak="0">
+  <w:abstractNum w:abstractNumId="21" w15:restartNumberingAfterBreak="0">
     <w:nsid w:val="44CE63B1"/>
     <w:multiLevelType w:val="multilevel"/>
     <w:tmpl w:val="81BC6A02"/>
@@ -4704,7 +5217,7 @@
       </w:pPr>
     </w:lvl>
   </w:abstractNum>
-  <w:abstractNum w:abstractNumId="21" w15:restartNumberingAfterBreak="0">
+  <w:abstractNum w:abstractNumId="22" w15:restartNumberingAfterBreak="0">
     <w:nsid w:val="46D50D72"/>
     <w:multiLevelType w:val="multilevel"/>
     <w:tmpl w:val="0A7C9A56"/>
@@ -4853,7 +5366,7 @@
       </w:rPr>
     </w:lvl>
   </w:abstractNum>
-  <w:abstractNum w:abstractNumId="22" w15:restartNumberingAfterBreak="0">
+  <w:abstractNum w:abstractNumId="23" w15:restartNumberingAfterBreak="0">
     <w:nsid w:val="4C8679F6"/>
     <w:multiLevelType w:val="multilevel"/>
     <w:tmpl w:val="4208A70A"/>
@@ -5002,7 +5515,124 @@
       </w:rPr>
     </w:lvl>
   </w:abstractNum>
-  <w:abstractNum w:abstractNumId="23" w15:restartNumberingAfterBreak="0">
+  <w:abstractNum w:abstractNumId="24" w15:restartNumberingAfterBreak="0">
+    <w:nsid w:val="4E56717A"/>
+    <w:multiLevelType w:val="multilevel"/>
+    <w:tmpl w:val="28FEFA98"/>
+    <w:lvl w:ilvl="0">
+      <w:start w:val="1"/>
+      <w:numFmt w:val="decimal"/>
+      <w:lvlText w:val="%1."/>
+      <w:lvlJc w:val="left"/>
+      <w:pPr>
+        <w:tabs>
+          <w:tab w:val="num" w:pos="720"/>
+        </w:tabs>
+        <w:ind w:left="720" w:hanging="360"/>
+      </w:pPr>
+    </w:lvl>
+    <w:lvl w:ilvl="1">
+      <w:start w:val="1"/>
+      <w:numFmt w:val="bullet"/>
+      <w:lvlText w:val="o"/>
+      <w:lvlJc w:val="left"/>
+      <w:pPr>
+        <w:tabs>
+          <w:tab w:val="num" w:pos="1440"/>
+        </w:tabs>
+        <w:ind w:left="1440" w:hanging="360"/>
+      </w:pPr>
+      <w:rPr>
+        <w:rFonts w:ascii="Courier New" w:hAnsi="Courier New" w:hint="default"/>
+        <w:sz w:val="20"/>
+      </w:rPr>
+    </w:lvl>
+    <w:lvl w:ilvl="2" w:tentative="1">
+      <w:start w:val="1"/>
+      <w:numFmt w:val="decimal"/>
+      <w:lvlText w:val="%3."/>
+      <w:lvlJc w:val="left"/>
+      <w:pPr>
+        <w:tabs>
+          <w:tab w:val="num" w:pos="2160"/>
+        </w:tabs>
+        <w:ind w:left="2160" w:hanging="360"/>
+      </w:pPr>
+    </w:lvl>
+    <w:lvl w:ilvl="3" w:tentative="1">
+      <w:start w:val="1"/>
+      <w:numFmt w:val="decimal"/>
+      <w:lvlText w:val="%4."/>
+      <w:lvlJc w:val="left"/>
+      <w:pPr>
+        <w:tabs>
+          <w:tab w:val="num" w:pos="2880"/>
+        </w:tabs>
+        <w:ind w:left="2880" w:hanging="360"/>
+      </w:pPr>
+    </w:lvl>
+    <w:lvl w:ilvl="4" w:tentative="1">
+      <w:start w:val="1"/>
+      <w:numFmt w:val="decimal"/>
+      <w:lvlText w:val="%5."/>
+      <w:lvlJc w:val="left"/>
+      <w:pPr>
+        <w:tabs>
+          <w:tab w:val="num" w:pos="3600"/>
+        </w:tabs>
+        <w:ind w:left="3600" w:hanging="360"/>
+      </w:pPr>
+    </w:lvl>
+    <w:lvl w:ilvl="5" w:tentative="1">
+      <w:start w:val="1"/>
+      <w:numFmt w:val="decimal"/>
+      <w:lvlText w:val="%6."/>
+      <w:lvlJc w:val="left"/>
+      <w:pPr>
+        <w:tabs>
+          <w:tab w:val="num" w:pos="4320"/>
+        </w:tabs>
+        <w:ind w:left="4320" w:hanging="360"/>
+      </w:pPr>
+    </w:lvl>
+    <w:lvl w:ilvl="6" w:tentative="1">
+      <w:start w:val="1"/>
+      <w:numFmt w:val="decimal"/>
+      <w:lvlText w:val="%7."/>
+      <w:lvlJc w:val="left"/>
+      <w:pPr>
+        <w:tabs>
+          <w:tab w:val="num" w:pos="5040"/>
+        </w:tabs>
+        <w:ind w:left="5040" w:hanging="360"/>
+      </w:pPr>
+    </w:lvl>
+    <w:lvl w:ilvl="7" w:tentative="1">
+      <w:start w:val="1"/>
+      <w:numFmt w:val="decimal"/>
+      <w:lvlText w:val="%8."/>
+      <w:lvlJc w:val="left"/>
+      <w:pPr>
+        <w:tabs>
+          <w:tab w:val="num" w:pos="5760"/>
+        </w:tabs>
+        <w:ind w:left="5760" w:hanging="360"/>
+      </w:pPr>
+    </w:lvl>
+    <w:lvl w:ilvl="8" w:tentative="1">
+      <w:start w:val="1"/>
+      <w:numFmt w:val="decimal"/>
+      <w:lvlText w:val="%9."/>
+      <w:lvlJc w:val="left"/>
+      <w:pPr>
+        <w:tabs>
+          <w:tab w:val="num" w:pos="6480"/>
+        </w:tabs>
+        <w:ind w:left="6480" w:hanging="360"/>
+      </w:pPr>
+    </w:lvl>
+  </w:abstractNum>
+  <w:abstractNum w:abstractNumId="25" w15:restartNumberingAfterBreak="0">
     <w:nsid w:val="510D3596"/>
     <w:multiLevelType w:val="multilevel"/>
     <w:tmpl w:val="E806B6DC"/>
@@ -5151,7 +5781,7 @@
       </w:rPr>
     </w:lvl>
   </w:abstractNum>
-  <w:abstractNum w:abstractNumId="24" w15:restartNumberingAfterBreak="0">
+  <w:abstractNum w:abstractNumId="26" w15:restartNumberingAfterBreak="0">
     <w:nsid w:val="51F86C53"/>
     <w:multiLevelType w:val="multilevel"/>
     <w:tmpl w:val="09101ACA"/>
@@ -5264,7 +5894,7 @@
       </w:pPr>
     </w:lvl>
   </w:abstractNum>
-  <w:abstractNum w:abstractNumId="25" w15:restartNumberingAfterBreak="0">
+  <w:abstractNum w:abstractNumId="27" w15:restartNumberingAfterBreak="0">
     <w:nsid w:val="525C66D4"/>
     <w:multiLevelType w:val="multilevel"/>
     <w:tmpl w:val="4724C7B2"/>
@@ -5413,7 +6043,7 @@
       </w:rPr>
     </w:lvl>
   </w:abstractNum>
-  <w:abstractNum w:abstractNumId="26" w15:restartNumberingAfterBreak="0">
+  <w:abstractNum w:abstractNumId="28" w15:restartNumberingAfterBreak="0">
     <w:nsid w:val="5B871DC5"/>
     <w:multiLevelType w:val="multilevel"/>
     <w:tmpl w:val="706E87A6"/>
@@ -5562,7 +6192,7 @@
       </w:rPr>
     </w:lvl>
   </w:abstractNum>
-  <w:abstractNum w:abstractNumId="27" w15:restartNumberingAfterBreak="0">
+  <w:abstractNum w:abstractNumId="29" w15:restartNumberingAfterBreak="0">
     <w:nsid w:val="61BD4B3A"/>
     <w:multiLevelType w:val="multilevel"/>
     <w:tmpl w:val="89B2E77C"/>
@@ -5711,7 +6341,7 @@
       </w:rPr>
     </w:lvl>
   </w:abstractNum>
-  <w:abstractNum w:abstractNumId="28" w15:restartNumberingAfterBreak="0">
+  <w:abstractNum w:abstractNumId="30" w15:restartNumberingAfterBreak="0">
     <w:nsid w:val="63906441"/>
     <w:multiLevelType w:val="multilevel"/>
     <w:tmpl w:val="B2947BFA"/>
@@ -5860,7 +6490,7 @@
       </w:rPr>
     </w:lvl>
   </w:abstractNum>
-  <w:abstractNum w:abstractNumId="29" w15:restartNumberingAfterBreak="0">
+  <w:abstractNum w:abstractNumId="31" w15:restartNumberingAfterBreak="0">
     <w:nsid w:val="6B09128B"/>
     <w:multiLevelType w:val="multilevel"/>
     <w:tmpl w:val="3ED02EAC"/>
@@ -6009,7 +6639,7 @@
       </w:rPr>
     </w:lvl>
   </w:abstractNum>
-  <w:abstractNum w:abstractNumId="30" w15:restartNumberingAfterBreak="0">
+  <w:abstractNum w:abstractNumId="32" w15:restartNumberingAfterBreak="0">
     <w:nsid w:val="6B200880"/>
     <w:multiLevelType w:val="multilevel"/>
     <w:tmpl w:val="81041338"/>
@@ -6158,7 +6788,7 @@
       </w:rPr>
     </w:lvl>
   </w:abstractNum>
-  <w:abstractNum w:abstractNumId="31" w15:restartNumberingAfterBreak="0">
+  <w:abstractNum w:abstractNumId="33" w15:restartNumberingAfterBreak="0">
     <w:nsid w:val="6E410782"/>
     <w:multiLevelType w:val="multilevel"/>
     <w:tmpl w:val="6DEC6C62"/>
@@ -6271,7 +6901,7 @@
       </w:pPr>
     </w:lvl>
   </w:abstractNum>
-  <w:abstractNum w:abstractNumId="32" w15:restartNumberingAfterBreak="0">
+  <w:abstractNum w:abstractNumId="34" w15:restartNumberingAfterBreak="0">
     <w:nsid w:val="704E41A8"/>
     <w:multiLevelType w:val="multilevel"/>
     <w:tmpl w:val="05CE205C"/>
@@ -6420,7 +7050,7 @@
       </w:rPr>
     </w:lvl>
   </w:abstractNum>
-  <w:abstractNum w:abstractNumId="33" w15:restartNumberingAfterBreak="0">
+  <w:abstractNum w:abstractNumId="35" w15:restartNumberingAfterBreak="0">
     <w:nsid w:val="72586C79"/>
     <w:multiLevelType w:val="multilevel"/>
     <w:tmpl w:val="605881A2"/>
@@ -6569,7 +7199,7 @@
       </w:rPr>
     </w:lvl>
   </w:abstractNum>
-  <w:abstractNum w:abstractNumId="34" w15:restartNumberingAfterBreak="0">
+  <w:abstractNum w:abstractNumId="36" w15:restartNumberingAfterBreak="0">
     <w:nsid w:val="737A6E68"/>
     <w:multiLevelType w:val="multilevel"/>
     <w:tmpl w:val="9BE2B51E"/>
@@ -6718,7 +7348,7 @@
       </w:rPr>
     </w:lvl>
   </w:abstractNum>
-  <w:abstractNum w:abstractNumId="35" w15:restartNumberingAfterBreak="0">
+  <w:abstractNum w:abstractNumId="37" w15:restartNumberingAfterBreak="0">
     <w:nsid w:val="78D2731A"/>
     <w:multiLevelType w:val="multilevel"/>
     <w:tmpl w:val="D5DA8FB6"/>
@@ -6867,7 +7497,7 @@
       </w:rPr>
     </w:lvl>
   </w:abstractNum>
-  <w:abstractNum w:abstractNumId="36" w15:restartNumberingAfterBreak="0">
+  <w:abstractNum w:abstractNumId="38" w15:restartNumberingAfterBreak="0">
     <w:nsid w:val="7E4A29D6"/>
     <w:multiLevelType w:val="multilevel"/>
     <w:tmpl w:val="82044E80"/>
@@ -7017,7 +7647,7 @@
     </w:lvl>
   </w:abstractNum>
   <w:num w:numId="1" w16cid:durableId="1767580691">
-    <w:abstractNumId w:val="29"/>
+    <w:abstractNumId w:val="31"/>
   </w:num>
   <w:num w:numId="2" w16cid:durableId="1601181501">
     <w:abstractNumId w:val="12"/>
@@ -7026,7 +7656,7 @@
     <w:abstractNumId w:val="13"/>
   </w:num>
   <w:num w:numId="4" w16cid:durableId="1504205863">
-    <w:abstractNumId w:val="23"/>
+    <w:abstractNumId w:val="25"/>
   </w:num>
   <w:num w:numId="5" w16cid:durableId="1172455844">
     <w:abstractNumId w:val="6"/>
@@ -7035,37 +7665,37 @@
     <w:abstractNumId w:val="3"/>
   </w:num>
   <w:num w:numId="7" w16cid:durableId="771435068">
-    <w:abstractNumId w:val="16"/>
+    <w:abstractNumId w:val="17"/>
   </w:num>
   <w:num w:numId="8" w16cid:durableId="1804499787">
     <w:abstractNumId w:val="0"/>
   </w:num>
   <w:num w:numId="9" w16cid:durableId="1137183494">
-    <w:abstractNumId w:val="19"/>
+    <w:abstractNumId w:val="20"/>
   </w:num>
   <w:num w:numId="10" w16cid:durableId="2111004895">
-    <w:abstractNumId w:val="24"/>
+    <w:abstractNumId w:val="26"/>
   </w:num>
   <w:num w:numId="11" w16cid:durableId="1701124773">
-    <w:abstractNumId w:val="34"/>
+    <w:abstractNumId w:val="36"/>
   </w:num>
   <w:num w:numId="12" w16cid:durableId="1147554036">
-    <w:abstractNumId w:val="26"/>
+    <w:abstractNumId w:val="28"/>
   </w:num>
   <w:num w:numId="13" w16cid:durableId="1476146140">
-    <w:abstractNumId w:val="35"/>
+    <w:abstractNumId w:val="37"/>
   </w:num>
   <w:num w:numId="14" w16cid:durableId="1219049126">
     <w:abstractNumId w:val="5"/>
   </w:num>
   <w:num w:numId="15" w16cid:durableId="1316833991">
-    <w:abstractNumId w:val="22"/>
+    <w:abstractNumId w:val="23"/>
   </w:num>
   <w:num w:numId="16" w16cid:durableId="1859075634">
-    <w:abstractNumId w:val="36"/>
+    <w:abstractNumId w:val="38"/>
   </w:num>
   <w:num w:numId="17" w16cid:durableId="1044212133">
-    <w:abstractNumId w:val="31"/>
+    <w:abstractNumId w:val="33"/>
   </w:num>
   <w:num w:numId="18" w16cid:durableId="695815749">
     <w:abstractNumId w:val="14"/>
@@ -7074,58 +7704,64 @@
     <w:abstractNumId w:val="1"/>
   </w:num>
   <w:num w:numId="20" w16cid:durableId="1086652617">
-    <w:abstractNumId w:val="28"/>
+    <w:abstractNumId w:val="30"/>
   </w:num>
   <w:num w:numId="21" w16cid:durableId="53430831">
-    <w:abstractNumId w:val="27"/>
+    <w:abstractNumId w:val="29"/>
   </w:num>
   <w:num w:numId="22" w16cid:durableId="209803884">
     <w:abstractNumId w:val="10"/>
   </w:num>
   <w:num w:numId="23" w16cid:durableId="1608581392">
-    <w:abstractNumId w:val="17"/>
+    <w:abstractNumId w:val="18"/>
   </w:num>
   <w:num w:numId="24" w16cid:durableId="1531451818">
-    <w:abstractNumId w:val="32"/>
+    <w:abstractNumId w:val="34"/>
   </w:num>
   <w:num w:numId="25" w16cid:durableId="1082987481">
-    <w:abstractNumId w:val="25"/>
+    <w:abstractNumId w:val="27"/>
   </w:num>
   <w:num w:numId="26" w16cid:durableId="1308244797">
     <w:abstractNumId w:val="8"/>
   </w:num>
   <w:num w:numId="27" w16cid:durableId="929121961">
-    <w:abstractNumId w:val="20"/>
+    <w:abstractNumId w:val="21"/>
   </w:num>
   <w:num w:numId="28" w16cid:durableId="1248417764">
-    <w:abstractNumId w:val="33"/>
+    <w:abstractNumId w:val="35"/>
   </w:num>
   <w:num w:numId="29" w16cid:durableId="1898514937">
     <w:abstractNumId w:val="2"/>
   </w:num>
   <w:num w:numId="30" w16cid:durableId="137764172">
-    <w:abstractNumId w:val="15"/>
+    <w:abstractNumId w:val="16"/>
   </w:num>
   <w:num w:numId="31" w16cid:durableId="392199868">
     <w:abstractNumId w:val="11"/>
   </w:num>
   <w:num w:numId="32" w16cid:durableId="143133838">
-    <w:abstractNumId w:val="18"/>
+    <w:abstractNumId w:val="19"/>
   </w:num>
   <w:num w:numId="33" w16cid:durableId="847210399">
-    <w:abstractNumId w:val="21"/>
+    <w:abstractNumId w:val="22"/>
   </w:num>
   <w:num w:numId="34" w16cid:durableId="931205693">
     <w:abstractNumId w:val="4"/>
   </w:num>
   <w:num w:numId="35" w16cid:durableId="1708263427">
-    <w:abstractNumId w:val="30"/>
+    <w:abstractNumId w:val="32"/>
   </w:num>
   <w:num w:numId="36" w16cid:durableId="303239886">
     <w:abstractNumId w:val="7"/>
   </w:num>
   <w:num w:numId="37" w16cid:durableId="488792431">
     <w:abstractNumId w:val="9"/>
+  </w:num>
+  <w:num w:numId="38" w16cid:durableId="710762286">
+    <w:abstractNumId w:val="24"/>
+  </w:num>
+  <w:num w:numId="39" w16cid:durableId="2145614952">
+    <w:abstractNumId w:val="15"/>
   </w:num>
 </w:numbering>
 </file>
@@ -8535,13 +9171,13 @@
   <ds:schemaRefs>
     <ds:schemaRef ds:uri="http://schemas.openxmlformats.org/package/2006/metadata/core-properties"/>
     <ds:schemaRef ds:uri="http://schemas.microsoft.com/office/2006/documentManagement/types"/>
+    <ds:schemaRef ds:uri="7d2c1c56-46f7-471b-8ecd-a50bc29f6e1f"/>
+    <ds:schemaRef ds:uri="http://schemas.microsoft.com/office/2006/metadata/properties"/>
+    <ds:schemaRef ds:uri="http://www.w3.org/XML/1998/namespace"/>
+    <ds:schemaRef ds:uri="http://purl.org/dc/elements/1.1/"/>
+    <ds:schemaRef ds:uri="http://purl.org/dc/terms/"/>
     <ds:schemaRef ds:uri="http://schemas.microsoft.com/office/infopath/2007/PartnerControls"/>
-    <ds:schemaRef ds:uri="http://www.w3.org/XML/1998/namespace"/>
-    <ds:schemaRef ds:uri="http://schemas.microsoft.com/office/2006/metadata/properties"/>
-    <ds:schemaRef ds:uri="http://purl.org/dc/terms/"/>
     <ds:schemaRef ds:uri="http://purl.org/dc/dcmitype/"/>
-    <ds:schemaRef ds:uri="7d2c1c56-46f7-471b-8ecd-a50bc29f6e1f"/>
-    <ds:schemaRef ds:uri="http://purl.org/dc/elements/1.1/"/>
   </ds:schemaRefs>
 </ds:datastoreItem>
 </file>

--- a/Docs/Projeto Final Delphi.docx
+++ b/Docs/Projeto Final Delphi.docx
@@ -69,8 +69,61 @@
             <w14:round/>
           </w14:textOutline>
         </w:rPr>
-        <w:t>para Oficina Mecânica</w:t>
+        <w:t xml:space="preserve">para </w:t>
       </w:r>
+      <w:r>
+        <w:rPr>
+          <w:rFonts w:asciiTheme="majorBidi" w:hAnsiTheme="majorBidi"/>
+          <w:color w:val="000000" w:themeColor="text1"/>
+          <w14:shadow w14:blurRad="38100" w14:dist="19050" w14:dir="2700000" w14:sx="100000" w14:sy="100000" w14:kx="0" w14:ky="0" w14:algn="tl">
+            <w14:schemeClr w14:val="dk1">
+              <w14:alpha w14:val="60000"/>
+            </w14:schemeClr>
+          </w14:shadow>
+          <w14:textOutline w14:w="0" w14:cap="flat" w14:cmpd="sng" w14:algn="ctr">
+            <w14:noFill/>
+            <w14:prstDash w14:val="solid"/>
+            <w14:round/>
+          </w14:textOutline>
+        </w:rPr>
+        <w:t xml:space="preserve">Oficina Mecânica </w:t>
+      </w:r>
+      <w:r>
+        <w:rPr>
+          <w:rFonts w:asciiTheme="majorBidi" w:hAnsiTheme="majorBidi"/>
+          <w:color w:val="000000" w:themeColor="text1"/>
+          <w14:shadow w14:blurRad="38100" w14:dist="19050" w14:dir="2700000" w14:sx="100000" w14:sy="100000" w14:kx="0" w14:ky="0" w14:algn="tl">
+            <w14:schemeClr w14:val="dk1">
+              <w14:alpha w14:val="60000"/>
+            </w14:schemeClr>
+          </w14:shadow>
+          <w14:textOutline w14:w="0" w14:cap="flat" w14:cmpd="sng" w14:algn="ctr">
+            <w14:noFill/>
+            <w14:prstDash w14:val="solid"/>
+            <w14:round/>
+          </w14:textOutline>
+        </w:rPr>
+        <w:t xml:space="preserve">– </w:t>
+      </w:r>
+      <w:proofErr w:type="spellStart"/>
+      <w:r>
+        <w:rPr>
+          <w:rFonts w:asciiTheme="majorBidi" w:hAnsiTheme="majorBidi"/>
+          <w:color w:val="000000" w:themeColor="text1"/>
+          <w14:shadow w14:blurRad="38100" w14:dist="19050" w14:dir="2700000" w14:sx="100000" w14:sy="100000" w14:kx="0" w14:ky="0" w14:algn="tl">
+            <w14:schemeClr w14:val="dk1">
+              <w14:alpha w14:val="60000"/>
+            </w14:schemeClr>
+          </w14:shadow>
+          <w14:textOutline w14:w="0" w14:cap="flat" w14:cmpd="sng" w14:algn="ctr">
+            <w14:noFill/>
+            <w14:prstDash w14:val="solid"/>
+            <w14:round/>
+          </w14:textOutline>
+        </w:rPr>
+        <w:t>SoftGear</w:t>
+      </w:r>
+      <w:proofErr w:type="spellEnd"/>
     </w:p>
     <w:p>
       <w:pPr>
@@ -2328,7 +2381,7 @@
 <w:numbering xmlns:wpc="http://schemas.microsoft.com/office/word/2010/wordprocessingCanvas" xmlns:cx="http://schemas.microsoft.com/office/drawing/2014/chartex" xmlns:cx1="http://schemas.microsoft.com/office/drawing/2015/9/8/chartex" xmlns:cx2="http://schemas.microsoft.com/office/drawing/2015/10/21/chartex" xmlns:cx3="http://schemas.microsoft.com/office/drawing/2016/5/9/chartex" xmlns:cx4="http://schemas.microsoft.com/office/drawing/2016/5/10/chartex" xmlns:cx5="http://schemas.microsoft.com/office/drawing/2016/5/11/chartex" xmlns:cx6="http://schemas.microsoft.com/office/drawing/2016/5/12/chartex" xmlns:cx7="http://schemas.microsoft.com/office/drawing/2016/5/13/chartex" xmlns:cx8="http://schemas.microsoft.com/office/drawing/2016/5/14/chartex" xmlns:mc="http://schemas.openxmlformats.org/markup-compatibility/2006" xmlns:aink="http://schemas.microsoft.com/office/drawing/2016/ink" xmlns:am3d="http://schemas.microsoft.com/office/drawing/2017/model3d" xmlns:o="urn:schemas-microsoft-com:office:office" xmlns:oel="http://schemas.microsoft.com/office/2019/extlst" xmlns:r="http://schemas.openxmlformats.org/officeDocument/2006/relationships" xmlns:m="http://schemas.openxmlformats.org/officeDocument/2006/math" xmlns:v="urn:schemas-microsoft-com:vml" xmlns:wp14="http://schemas.microsoft.com/office/word/2010/wordprocessingDrawing" xmlns:wp="http://schemas.openxmlformats.org/drawingml/2006/wordprocessingDrawing" xmlns:w10="urn:schemas-microsoft-com:office:word" xmlns:w="http://schemas.openxmlformats.org/wordprocessingml/2006/main" xmlns:w14="http://schemas.microsoft.com/office/word/2010/wordml" xmlns:w15="http://schemas.microsoft.com/office/word/2012/wordml" xmlns:w16cex="http://schemas.microsoft.com/office/word/2018/wordml/cex" xmlns:w16cid="http://schemas.microsoft.com/office/word/2016/wordml/cid" xmlns:w16="http://schemas.microsoft.com/office/word/2018/wordml" xmlns:w16du="http://schemas.microsoft.com/office/word/2023/wordml/word16du" xmlns:w16sdtdh="http://schemas.microsoft.com/office/word/2020/wordml/sdtdatahash" xmlns:w16sdtfl="http://schemas.microsoft.com/office/word/2024/wordml/sdtformatlock" xmlns:w16se="http://schemas.microsoft.com/office/word/2015/wordml/symex" xmlns:wpg="http://schemas.microsoft.com/office/word/2010/wordprocessingGroup" xmlns:wpi="http://schemas.microsoft.com/office/word/2010/wordprocessingInk" xmlns:wne="http://schemas.microsoft.com/office/word/2006/wordml" xmlns:wps="http://schemas.microsoft.com/office/word/2010/wordprocessingShape" mc:Ignorable="w14 w15 w16se w16cid w16 w16cex w16sdtdh w16sdtfl w16du wp14">
   <w:numPicBullet w:numPicBulletId="0">
     <w:pict>
-      <v:rect id="_x0000_i1026" style="width:0;height:1.5pt" o:hralign="center" o:bullet="t" o:hrstd="t" o:hr="t" fillcolor="#a0a0a0" stroked="f"/>
+      <v:rect id="_x0000_i1030" style="width:0;height:1.5pt" o:hralign="center" o:bullet="t" o:hrstd="t" o:hr="t" fillcolor="#a0a0a0" stroked="f"/>
     </w:pict>
   </w:numPicBullet>
   <w:abstractNum w:abstractNumId="0" w15:restartNumberingAfterBreak="0">
@@ -9169,15 +9222,8 @@
 <file path=customXml/itemProps1.xml><?xml version="1.0" encoding="utf-8"?>
 <ds:datastoreItem xmlns:ds="http://schemas.openxmlformats.org/officeDocument/2006/customXml" ds:itemID="{BBDACC24-2852-40D5-8934-62FEF2E2352E}">
   <ds:schemaRefs>
-    <ds:schemaRef ds:uri="http://schemas.openxmlformats.org/package/2006/metadata/core-properties"/>
-    <ds:schemaRef ds:uri="http://schemas.microsoft.com/office/2006/documentManagement/types"/>
-    <ds:schemaRef ds:uri="7d2c1c56-46f7-471b-8ecd-a50bc29f6e1f"/>
     <ds:schemaRef ds:uri="http://schemas.microsoft.com/office/2006/metadata/properties"/>
-    <ds:schemaRef ds:uri="http://www.w3.org/XML/1998/namespace"/>
-    <ds:schemaRef ds:uri="http://purl.org/dc/elements/1.1/"/>
-    <ds:schemaRef ds:uri="http://purl.org/dc/terms/"/>
     <ds:schemaRef ds:uri="http://schemas.microsoft.com/office/infopath/2007/PartnerControls"/>
-    <ds:schemaRef ds:uri="http://purl.org/dc/dcmitype/"/>
   </ds:schemaRefs>
 </ds:datastoreItem>
 </file>

--- a/Docs/Projeto Final Delphi.docx
+++ b/Docs/Projeto Final Delphi.docx
@@ -189,7 +189,42 @@
           <w:sz w:val="32"/>
           <w:szCs w:val="32"/>
         </w:rPr>
-        <w:t>O sistema tem como objetivo facilitar o controle das atividades de uma oficina mecânica, oferecendo ferramentas para organizar cadastros, agendamentos de serviços, emissão de ordens de serviço, controle financeiro e geração de relatórios contábeis.</w:t>
+        <w:t>O sistema</w:t>
+      </w:r>
+      <w:r>
+        <w:rPr>
+          <w:rFonts w:eastAsiaTheme="majorEastAsia" w:cstheme="minorHAnsi"/>
+          <w:b/>
+          <w:bCs/>
+          <w:color w:val="0D0D0D" w:themeColor="text1" w:themeTint="F2"/>
+          <w:sz w:val="32"/>
+          <w:szCs w:val="32"/>
+        </w:rPr>
+        <w:t xml:space="preserve"> </w:t>
+      </w:r>
+      <w:proofErr w:type="spellStart"/>
+      <w:r>
+        <w:rPr>
+          <w:rFonts w:eastAsiaTheme="majorEastAsia" w:cstheme="minorHAnsi"/>
+          <w:b/>
+          <w:bCs/>
+          <w:color w:val="0D0D0D" w:themeColor="text1" w:themeTint="F2"/>
+          <w:sz w:val="32"/>
+          <w:szCs w:val="32"/>
+        </w:rPr>
+        <w:t>SoftGear</w:t>
+      </w:r>
+      <w:proofErr w:type="spellEnd"/>
+      <w:r>
+        <w:rPr>
+          <w:rFonts w:eastAsiaTheme="majorEastAsia" w:cstheme="minorHAnsi"/>
+          <w:b/>
+          <w:bCs/>
+          <w:color w:val="0D0D0D" w:themeColor="text1" w:themeTint="F2"/>
+          <w:sz w:val="32"/>
+          <w:szCs w:val="32"/>
+        </w:rPr>
+        <w:t xml:space="preserve"> tem como objetivo facilitar o controle das atividades de uma oficina mecânica, oferecendo ferramentas para organizar cadastros, agendamentos de serviços, emissão de ordens de serviço, controle financeiro e geração de relatórios.</w:t>
       </w:r>
     </w:p>
     <w:p>
@@ -285,6 +320,17 @@
         </w:rPr>
         <w:t>2.1 Cadastros</w:t>
       </w:r>
+      <w:r>
+        <w:rPr>
+          <w:rFonts w:eastAsiaTheme="majorEastAsia" w:cstheme="minorHAnsi"/>
+          <w:b/>
+          <w:bCs/>
+          <w:color w:val="0D0D0D" w:themeColor="text1" w:themeTint="F2"/>
+          <w:sz w:val="32"/>
+          <w:szCs w:val="32"/>
+        </w:rPr>
+        <w:t xml:space="preserve"> (CRUDS)</w:t>
+      </w:r>
     </w:p>
     <w:p>
       <w:pPr>
@@ -306,7 +352,40 @@
           <w:sz w:val="32"/>
           <w:szCs w:val="32"/>
         </w:rPr>
-        <w:t>O sistema permitirá o cadastro, edição, consulta e exclusão das seguintes informações:</w:t>
+        <w:t>O sistema permitirá o cadastro, edição, exclusão</w:t>
+      </w:r>
+      <w:r>
+        <w:rPr>
+          <w:rFonts w:eastAsiaTheme="majorEastAsia" w:cstheme="minorHAnsi"/>
+          <w:b/>
+          <w:bCs/>
+          <w:color w:val="0D0D0D" w:themeColor="text1" w:themeTint="F2"/>
+          <w:sz w:val="32"/>
+          <w:szCs w:val="32"/>
+        </w:rPr>
+        <w:t xml:space="preserve"> e l</w:t>
+      </w:r>
+      <w:r>
+        <w:rPr>
+          <w:rFonts w:eastAsiaTheme="majorEastAsia" w:cstheme="minorHAnsi"/>
+          <w:b/>
+          <w:bCs/>
+          <w:color w:val="0D0D0D" w:themeColor="text1" w:themeTint="F2"/>
+          <w:sz w:val="32"/>
+          <w:szCs w:val="32"/>
+        </w:rPr>
+        <w:t>istagem</w:t>
+      </w:r>
+      <w:r>
+        <w:rPr>
+          <w:rFonts w:eastAsiaTheme="majorEastAsia" w:cstheme="minorHAnsi"/>
+          <w:b/>
+          <w:bCs/>
+          <w:color w:val="0D0D0D" w:themeColor="text1" w:themeTint="F2"/>
+          <w:sz w:val="32"/>
+          <w:szCs w:val="32"/>
+        </w:rPr>
+        <w:t xml:space="preserve"> das seguintes informações:</w:t>
       </w:r>
     </w:p>
     <w:p>
@@ -598,7 +677,7 @@
           <w:sz w:val="32"/>
           <w:szCs w:val="32"/>
         </w:rPr>
-        <w:t>2.2 Contabilidade Integrada</w:t>
+        <w:t xml:space="preserve">2.2 Contabilidade </w:t>
       </w:r>
     </w:p>
     <w:p>
@@ -779,7 +858,7 @@
           <w:sz w:val="32"/>
           <w:szCs w:val="32"/>
         </w:rPr>
-        <w:t>Compra de peças e insumos</w:t>
+        <w:t xml:space="preserve">Compra de peças </w:t>
       </w:r>
     </w:p>
     <w:p>
@@ -1019,144 +1098,13 @@
           <w:sz w:val="32"/>
           <w:szCs w:val="32"/>
         </w:rPr>
-        <w:t>Relatórios Contábeis</w:t>
+        <w:pict w14:anchorId="6DDA1736">
+          <v:rect id="_x0000_i1040" style="width:0;height:1.5pt" o:hralign="center" o:hrstd="t" o:hr="t" fillcolor="#a0a0a0" stroked="f"/>
+        </w:pict>
       </w:r>
     </w:p>
     <w:p>
       <w:pPr>
-        <w:numPr>
-          <w:ilvl w:val="0"/>
-          <w:numId w:val="30"/>
-        </w:numPr>
-        <w:rPr>
-          <w:rFonts w:eastAsiaTheme="majorEastAsia" w:cstheme="minorHAnsi"/>
-          <w:b/>
-          <w:bCs/>
-          <w:color w:val="0D0D0D" w:themeColor="text1" w:themeTint="F2"/>
-          <w:sz w:val="32"/>
-          <w:szCs w:val="32"/>
-        </w:rPr>
-      </w:pPr>
-      <w:r>
-        <w:rPr>
-          <w:rFonts w:eastAsiaTheme="majorEastAsia" w:cstheme="minorHAnsi"/>
-          <w:b/>
-          <w:bCs/>
-          <w:color w:val="0D0D0D" w:themeColor="text1" w:themeTint="F2"/>
-          <w:sz w:val="32"/>
-          <w:szCs w:val="32"/>
-        </w:rPr>
-        <w:t>Faturamento mensal – soma todas as receitas do mês.</w:t>
-      </w:r>
-    </w:p>
-    <w:p>
-      <w:pPr>
-        <w:numPr>
-          <w:ilvl w:val="0"/>
-          <w:numId w:val="30"/>
-        </w:numPr>
-        <w:rPr>
-          <w:rFonts w:eastAsiaTheme="majorEastAsia" w:cstheme="minorHAnsi"/>
-          <w:b/>
-          <w:bCs/>
-          <w:color w:val="0D0D0D" w:themeColor="text1" w:themeTint="F2"/>
-          <w:sz w:val="32"/>
-          <w:szCs w:val="32"/>
-        </w:rPr>
-      </w:pPr>
-      <w:r>
-        <w:rPr>
-          <w:rFonts w:eastAsiaTheme="majorEastAsia" w:cstheme="minorHAnsi"/>
-          <w:b/>
-          <w:bCs/>
-          <w:color w:val="0D0D0D" w:themeColor="text1" w:themeTint="F2"/>
-          <w:sz w:val="32"/>
-          <w:szCs w:val="32"/>
-        </w:rPr>
-        <w:t>Gastos por categoria – peças, mão de obra, despesas fixas.</w:t>
-      </w:r>
-    </w:p>
-    <w:p>
-      <w:pPr>
-        <w:numPr>
-          <w:ilvl w:val="0"/>
-          <w:numId w:val="30"/>
-        </w:numPr>
-        <w:rPr>
-          <w:rFonts w:eastAsiaTheme="majorEastAsia" w:cstheme="minorHAnsi"/>
-          <w:b/>
-          <w:bCs/>
-          <w:color w:val="0D0D0D" w:themeColor="text1" w:themeTint="F2"/>
-          <w:sz w:val="32"/>
-          <w:szCs w:val="32"/>
-        </w:rPr>
-      </w:pPr>
-      <w:r>
-        <w:rPr>
-          <w:rFonts w:eastAsiaTheme="majorEastAsia" w:cstheme="minorHAnsi"/>
-          <w:b/>
-          <w:bCs/>
-          <w:color w:val="0D0D0D" w:themeColor="text1" w:themeTint="F2"/>
-          <w:sz w:val="32"/>
-          <w:szCs w:val="32"/>
-        </w:rPr>
-        <w:t>Lucro líquido – receitas – despesas.</w:t>
-      </w:r>
-    </w:p>
-    <w:p>
-      <w:pPr>
-        <w:numPr>
-          <w:ilvl w:val="0"/>
-          <w:numId w:val="30"/>
-        </w:numPr>
-        <w:rPr>
-          <w:rFonts w:eastAsiaTheme="majorEastAsia" w:cstheme="minorHAnsi"/>
-          <w:b/>
-          <w:bCs/>
-          <w:color w:val="0D0D0D" w:themeColor="text1" w:themeTint="F2"/>
-          <w:sz w:val="32"/>
-          <w:szCs w:val="32"/>
-        </w:rPr>
-      </w:pPr>
-      <w:r>
-        <w:rPr>
-          <w:rFonts w:eastAsiaTheme="majorEastAsia" w:cstheme="minorHAnsi"/>
-          <w:b/>
-          <w:bCs/>
-          <w:color w:val="0D0D0D" w:themeColor="text1" w:themeTint="F2"/>
-          <w:sz w:val="32"/>
-          <w:szCs w:val="32"/>
-        </w:rPr>
-        <w:t>Histórico de movimentações – tabela detalhada com entradas e saídas, útil para conferência.</w:t>
-      </w:r>
-    </w:p>
-    <w:p>
-      <w:pPr>
-        <w:rPr>
-          <w:rFonts w:eastAsiaTheme="majorEastAsia" w:cstheme="minorHAnsi"/>
-          <w:b/>
-          <w:bCs/>
-          <w:color w:val="0D0D0D" w:themeColor="text1" w:themeTint="F2"/>
-          <w:sz w:val="32"/>
-          <w:szCs w:val="32"/>
-        </w:rPr>
-      </w:pPr>
-      <w:r>
-        <w:rPr>
-          <w:rFonts w:eastAsiaTheme="majorEastAsia" w:cstheme="minorHAnsi"/>
-          <w:b/>
-          <w:bCs/>
-          <w:color w:val="0D0D0D" w:themeColor="text1" w:themeTint="F2"/>
-          <w:sz w:val="32"/>
-          <w:szCs w:val="32"/>
-        </w:rPr>
-        <w:pict w14:anchorId="6DDA1736">
-          <v:rect id="_x0000_i1029" style="width:0;height:1.5pt" o:hralign="center" o:hrstd="t" o:hr="t" fillcolor="#a0a0a0" stroked="f"/>
-        </w:pict>
-      </w:r>
-    </w:p>
-    <w:p>
-      <w:pPr>
         <w:rPr>
           <w:rFonts w:eastAsiaTheme="majorEastAsia" w:cstheme="minorHAnsi"/>
           <w:b/>
@@ -1176,29 +1124,6 @@
           <w:szCs w:val="32"/>
         </w:rPr>
         <w:t>2.3 Relatórios</w:t>
-      </w:r>
-    </w:p>
-    <w:p>
-      <w:pPr>
-        <w:rPr>
-          <w:rFonts w:eastAsiaTheme="majorEastAsia" w:cstheme="minorHAnsi"/>
-          <w:b/>
-          <w:bCs/>
-          <w:color w:val="0D0D0D" w:themeColor="text1" w:themeTint="F2"/>
-          <w:sz w:val="32"/>
-          <w:szCs w:val="32"/>
-        </w:rPr>
-      </w:pPr>
-      <w:r>
-        <w:rPr>
-          <w:rFonts w:eastAsiaTheme="majorEastAsia" w:cstheme="minorHAnsi"/>
-          <w:b/>
-          <w:bCs/>
-          <w:color w:val="0D0D0D" w:themeColor="text1" w:themeTint="F2"/>
-          <w:sz w:val="32"/>
-          <w:szCs w:val="32"/>
-        </w:rPr>
-        <w:t>Além dos relatórios contábeis, o sistema terá relatórios gerenciais:</w:t>
       </w:r>
     </w:p>
     <w:p>
@@ -1436,7 +1361,6 @@
           <w:sz w:val="32"/>
           <w:szCs w:val="32"/>
         </w:rPr>
-        <w:lastRenderedPageBreak/>
         <w:t>Quantas OS cada funcionário finalizou em determinado período.</w:t>
       </w:r>
     </w:p>
@@ -1639,6 +1563,7 @@
           <w:sz w:val="32"/>
           <w:szCs w:val="32"/>
         </w:rPr>
+        <w:lastRenderedPageBreak/>
         <w:t>Útil para controle de fluxo de caixa.</w:t>
       </w:r>
     </w:p>
@@ -1831,37 +1756,7 @@
     </w:p>
     <w:p>
       <w:pPr>
-        <w:numPr>
-          <w:ilvl w:val="0"/>
-          <w:numId w:val="32"/>
-        </w:numPr>
-        <w:rPr>
-          <w:rFonts w:eastAsiaTheme="majorEastAsia" w:cstheme="minorHAnsi"/>
-          <w:b/>
-          <w:bCs/>
-          <w:color w:val="0D0D0D" w:themeColor="text1" w:themeTint="F2"/>
-          <w:sz w:val="32"/>
-          <w:szCs w:val="32"/>
-        </w:rPr>
-      </w:pPr>
-      <w:r>
-        <w:rPr>
-          <w:rFonts w:eastAsiaTheme="majorEastAsia" w:cstheme="minorHAnsi"/>
-          <w:b/>
-          <w:bCs/>
-          <w:color w:val="0D0D0D" w:themeColor="text1" w:themeTint="F2"/>
-          <w:sz w:val="32"/>
-          <w:szCs w:val="32"/>
-        </w:rPr>
-        <w:t>Dashboard Financeiro – saldo do caixa em tempo real e gráficos de receitas, despesas e lucro líquido.</w:t>
-      </w:r>
-    </w:p>
-    <w:p>
-      <w:pPr>
-        <w:numPr>
-          <w:ilvl w:val="0"/>
-          <w:numId w:val="32"/>
-        </w:numPr>
+        <w:ind w:left="720"/>
         <w:rPr>
           <w:rFonts w:eastAsiaTheme="majorEastAsia" w:cstheme="minorHAnsi"/>
           <w:b/>
@@ -1928,7 +1823,6 @@
           <w:sz w:val="32"/>
           <w:szCs w:val="32"/>
         </w:rPr>
-        <w:lastRenderedPageBreak/>
         <w:t>3. Justificativa</w:t>
       </w:r>
     </w:p>
@@ -2077,6 +1971,7 @@
           <w:sz w:val="32"/>
           <w:szCs w:val="32"/>
         </w:rPr>
+        <w:lastRenderedPageBreak/>
         <w:t>Donos de oficinas que desejam melhorar o controle interno.</w:t>
       </w:r>
     </w:p>
@@ -2245,7 +2140,18 @@
           <w:sz w:val="32"/>
           <w:szCs w:val="32"/>
         </w:rPr>
-        <w:t>Cadastro de Clientes, Veículos, Funcionários, Fornecedores, Peças e Serviços</w:t>
+        <w:t xml:space="preserve">Cadastro de </w:t>
+      </w:r>
+      <w:r>
+        <w:rPr>
+          <w:rFonts w:eastAsiaTheme="majorEastAsia" w:cstheme="minorHAnsi"/>
+          <w:b/>
+          <w:bCs/>
+          <w:color w:val="0D0D0D" w:themeColor="text1" w:themeTint="F2"/>
+          <w:sz w:val="32"/>
+          <w:szCs w:val="32"/>
+        </w:rPr>
+        <w:t>Principais (CRUDS)</w:t>
       </w:r>
     </w:p>
     <w:p>
@@ -2328,44 +2234,6 @@
         </w:rPr>
         <w:t>Relatórios</w:t>
       </w:r>
-    </w:p>
-    <w:p>
-      <w:pPr>
-        <w:numPr>
-          <w:ilvl w:val="0"/>
-          <w:numId w:val="37"/>
-        </w:numPr>
-        <w:rPr>
-          <w:rFonts w:eastAsiaTheme="majorEastAsia" w:cstheme="minorHAnsi"/>
-          <w:b/>
-          <w:bCs/>
-          <w:color w:val="0D0D0D" w:themeColor="text1" w:themeTint="F2"/>
-          <w:sz w:val="32"/>
-          <w:szCs w:val="32"/>
-        </w:rPr>
-      </w:pPr>
-      <w:r>
-        <w:rPr>
-          <w:rFonts w:eastAsiaTheme="majorEastAsia" w:cstheme="minorHAnsi"/>
-          <w:b/>
-          <w:bCs/>
-          <w:color w:val="0D0D0D" w:themeColor="text1" w:themeTint="F2"/>
-          <w:sz w:val="32"/>
-          <w:szCs w:val="32"/>
-        </w:rPr>
-        <w:lastRenderedPageBreak/>
-        <w:t>Dashboard Financeiro</w:t>
-      </w:r>
-    </w:p>
-    <w:p>
-      <w:pPr>
-        <w:rPr>
-          <w:rFonts w:eastAsiaTheme="majorEastAsia" w:cstheme="minorHAnsi"/>
-          <w:color w:val="0D0D0D" w:themeColor="text1" w:themeTint="F2"/>
-          <w:sz w:val="32"/>
-          <w:szCs w:val="32"/>
-        </w:rPr>
-      </w:pPr>
     </w:p>
     <w:sectPr>
       <w:pgSz w:w="11906" w:h="16838"/>
@@ -2381,7 +2249,7 @@
 <w:numbering xmlns:wpc="http://schemas.microsoft.com/office/word/2010/wordprocessingCanvas" xmlns:cx="http://schemas.microsoft.com/office/drawing/2014/chartex" xmlns:cx1="http://schemas.microsoft.com/office/drawing/2015/9/8/chartex" xmlns:cx2="http://schemas.microsoft.com/office/drawing/2015/10/21/chartex" xmlns:cx3="http://schemas.microsoft.com/office/drawing/2016/5/9/chartex" xmlns:cx4="http://schemas.microsoft.com/office/drawing/2016/5/10/chartex" xmlns:cx5="http://schemas.microsoft.com/office/drawing/2016/5/11/chartex" xmlns:cx6="http://schemas.microsoft.com/office/drawing/2016/5/12/chartex" xmlns:cx7="http://schemas.microsoft.com/office/drawing/2016/5/13/chartex" xmlns:cx8="http://schemas.microsoft.com/office/drawing/2016/5/14/chartex" xmlns:mc="http://schemas.openxmlformats.org/markup-compatibility/2006" xmlns:aink="http://schemas.microsoft.com/office/drawing/2016/ink" xmlns:am3d="http://schemas.microsoft.com/office/drawing/2017/model3d" xmlns:o="urn:schemas-microsoft-com:office:office" xmlns:oel="http://schemas.microsoft.com/office/2019/extlst" xmlns:r="http://schemas.openxmlformats.org/officeDocument/2006/relationships" xmlns:m="http://schemas.openxmlformats.org/officeDocument/2006/math" xmlns:v="urn:schemas-microsoft-com:vml" xmlns:wp14="http://schemas.microsoft.com/office/word/2010/wordprocessingDrawing" xmlns:wp="http://schemas.openxmlformats.org/drawingml/2006/wordprocessingDrawing" xmlns:w10="urn:schemas-microsoft-com:office:word" xmlns:w="http://schemas.openxmlformats.org/wordprocessingml/2006/main" xmlns:w14="http://schemas.microsoft.com/office/word/2010/wordml" xmlns:w15="http://schemas.microsoft.com/office/word/2012/wordml" xmlns:w16cex="http://schemas.microsoft.com/office/word/2018/wordml/cex" xmlns:w16cid="http://schemas.microsoft.com/office/word/2016/wordml/cid" xmlns:w16="http://schemas.microsoft.com/office/word/2018/wordml" xmlns:w16du="http://schemas.microsoft.com/office/word/2023/wordml/word16du" xmlns:w16sdtdh="http://schemas.microsoft.com/office/word/2020/wordml/sdtdatahash" xmlns:w16sdtfl="http://schemas.microsoft.com/office/word/2024/wordml/sdtformatlock" xmlns:w16se="http://schemas.microsoft.com/office/word/2015/wordml/symex" xmlns:wpg="http://schemas.microsoft.com/office/word/2010/wordprocessingGroup" xmlns:wpi="http://schemas.microsoft.com/office/word/2010/wordprocessingInk" xmlns:wne="http://schemas.microsoft.com/office/word/2006/wordml" xmlns:wps="http://schemas.microsoft.com/office/word/2010/wordprocessingShape" mc:Ignorable="w14 w15 w16se w16cid w16 w16cex w16sdtdh w16sdtfl w16du wp14">
   <w:numPicBullet w:numPicBulletId="0">
     <w:pict>
-      <v:rect id="_x0000_i1030" style="width:0;height:1.5pt" o:hralign="center" o:bullet="t" o:hrstd="t" o:hr="t" fillcolor="#a0a0a0" stroked="f"/>
+      <v:rect id="_x0000_i1035" style="width:0;height:1.5pt" o:hralign="center" o:bullet="t" o:hrstd="t" o:hr="t" fillcolor="#a0a0a0" stroked="f"/>
     </w:pict>
   </w:numPicBullet>
   <w:abstractNum w:abstractNumId="0" w15:restartNumberingAfterBreak="0">
